--- a/WordDocuments/Aptos/0931.docx
+++ b/WordDocuments/Aptos/0931.docx
@@ -12,7 +12,7 @@
           <w:color w:val="000000"/>
           <w:sz w:val="44"/>
         </w:rPr>
-        <w:t>Quantum Entanglement's Elusive Dance</w:t>
+        <w:t>Exploring the Enchanting Realm of Literature</w:t>
       </w:r>
     </w:p>
     <w:p>
@@ -26,7 +26,7 @@
           <w:color w:val="000000"/>
           <w:sz w:val="36"/>
         </w:rPr>
-        <w:t>Chloe Nguyen</w:t>
+        <w:t>Alex Kingston</w:t>
       </w:r>
     </w:p>
     <w:p>
@@ -39,7 +39,7 @@
           <w:color w:val="000000"/>
           <w:sz w:val="32"/>
         </w:rPr>
-        <w:t>chloe</w:t>
+        <w:t>kingston</w:t>
       </w:r>
       <w:r>
         <w:rPr>
@@ -55,7 +55,7 @@
           <w:color w:val="000000"/>
           <w:sz w:val="32"/>
         </w:rPr>
-        <w:t>nguyen@xyzuniversity</w:t>
+        <w:t>alex@edumail</w:t>
       </w:r>
       <w:r>
         <w:rPr>
@@ -71,7 +71,7 @@
           <w:color w:val="000000"/>
           <w:sz w:val="32"/>
         </w:rPr>
-        <w:t>edu</w:t>
+        <w:t>org</w:t>
       </w:r>
     </w:p>
     <w:p/>
@@ -82,7 +82,7 @@
           <w:color w:val="000000"/>
           <w:sz w:val="24"/>
         </w:rPr>
-        <w:t>In the realm of quantum physics, lies a captivating phenomenon known as quantum entanglement, challenging our comprehension of reality and the nature of existence</w:t>
+        <w:t>Adorned with the jewels of language and imagination, literature invites us on a journey to discover worlds beyond our tangible realm</w:t>
       </w:r>
       <w:r>
         <w:rPr>
@@ -98,7 +98,7 @@
           <w:color w:val="000000"/>
           <w:sz w:val="24"/>
         </w:rPr>
-        <w:t xml:space="preserve"> This enigma involves two or more particles becoming intricately interconnected, sharing an inseparable bond that extends across vast distances</w:t>
+        <w:t xml:space="preserve"> It paints vivid pictures, stirring our emotions, and asking profound questions that challenge our perceptions</w:t>
       </w:r>
       <w:r>
         <w:rPr>
@@ -114,7 +114,7 @@
           <w:color w:val="000000"/>
           <w:sz w:val="24"/>
         </w:rPr>
-        <w:t xml:space="preserve"> Their destinies become intertwined, and the actions performed on one particle instantaneously affect the state of the other, regardless of the separating distance</w:t>
+        <w:t xml:space="preserve"> A tapestry woven from threads of history, culture, and human experience, literature stands as a testament to our enduring capacity for storytelling and exploration</w:t>
       </w:r>
       <w:r>
         <w:rPr>
@@ -130,7 +130,23 @@
           <w:color w:val="000000"/>
           <w:sz w:val="24"/>
         </w:rPr>
-        <w:t xml:space="preserve"> Delve into the mystifying world of quantum entanglement to uncover its profound implications, pushing the boundaries of science and unraveling the very fabric of our universe</w:t>
+        <w:t xml:space="preserve"> Whether it's the epicheskie prikliucheniia of Odysseus or the introspective musings of Virginia Woolf, literature reflects the triumphs and tribulations of our shared human condition</w:t>
+      </w:r>
+      <w:r>
+        <w:rPr>
+          <w:rFonts w:ascii="Aptos" w:hAnsi="Aptos"/>
+          <w:color w:val="000000"/>
+          <w:sz w:val="24"/>
+        </w:rPr>
+        <w:t>.</w:t>
+      </w:r>
+      <w:r>
+        <w:rPr>
+          <w:rFonts w:ascii="Aptos" w:hAnsi="Aptos"/>
+          <w:color w:val="000000"/>
+          <w:sz w:val="24"/>
+        </w:rPr>
+        <w:t xml:space="preserve"> In this essay, we will delve into the enchanting realm of literature, exploring its profound impact on our lives and unveiling the secrets that lie within its pages</w:t>
       </w:r>
       <w:r>
         <w:rPr>
@@ -155,7 +171,7 @@
           <w:sz w:val="24"/>
         </w:rPr>
         <w:br/>
-        <w:t>As Albert Einstein famously quipped, quantum entanglement is "spooky action at a distance</w:t>
+        <w:t>We will embark on a voyage through literary history, tracing the evolution of writing from ancient scripts to modern masterpieces</w:t>
       </w:r>
       <w:r>
         <w:rPr>
@@ -171,7 +187,7 @@
           <w:color w:val="000000"/>
           <w:sz w:val="24"/>
         </w:rPr>
-        <w:t>" This phenomenon defies classical notions of causality, where events are linked in a chronological sequence</w:t>
+        <w:t xml:space="preserve"> We will encounter a diverse array of genres, from spellbinding fiction to thought-provoking nonfiction</w:t>
       </w:r>
       <w:r>
         <w:rPr>
@@ -187,7 +203,7 @@
           <w:color w:val="000000"/>
           <w:sz w:val="24"/>
         </w:rPr>
-        <w:t xml:space="preserve"> In the quantum realm, the correlation between entangled particles persists, seemingly independent of space and time, transcending the limitations of locality</w:t>
+        <w:t xml:space="preserve"> Authors from every corner of the globe will share their unique perspectives, allowing us to see the world through their eyes</w:t>
       </w:r>
       <w:r>
         <w:rPr>
@@ -203,7 +219,39 @@
           <w:color w:val="000000"/>
           <w:sz w:val="24"/>
         </w:rPr>
-        <w:t xml:space="preserve"> This perplexing behavior has sparked intense debates among physicists, challenging our fundamental understanding of the universe and opening new avenues of exploration in quantum physics</w:t>
+        <w:t xml:space="preserve"> As we analyze these literary works, we will discover how literature shapes our understanding of ourselves, our communities, and the universe around us</w:t>
+      </w:r>
+      <w:r>
+        <w:rPr>
+          <w:rFonts w:ascii="Aptos" w:hAnsi="Aptos"/>
+          <w:color w:val="000000"/>
+          <w:sz w:val="24"/>
+        </w:rPr>
+        <w:t>.</w:t>
+      </w:r>
+      <w:r>
+        <w:rPr>
+          <w:rFonts w:ascii="Aptos" w:hAnsi="Aptos"/>
+          <w:color w:val="000000"/>
+          <w:sz w:val="24"/>
+        </w:rPr>
+        <w:t xml:space="preserve"> We will cultivate critical thinking skills, enabling us to evaluate information and discern truth from fiction</w:t>
+      </w:r>
+      <w:r>
+        <w:rPr>
+          <w:rFonts w:ascii="Aptos" w:hAnsi="Aptos"/>
+          <w:color w:val="000000"/>
+          <w:sz w:val="24"/>
+        </w:rPr>
+        <w:t>.</w:t>
+      </w:r>
+      <w:r>
+        <w:rPr>
+          <w:rFonts w:ascii="Aptos" w:hAnsi="Aptos"/>
+          <w:color w:val="000000"/>
+          <w:sz w:val="24"/>
+        </w:rPr>
+        <w:t xml:space="preserve"> We will learn to appreciate the beauty of language, reveling in the power of words to paint pictures and stir emotions</w:t>
       </w:r>
       <w:r>
         <w:rPr>
@@ -228,7 +276,7 @@
           <w:sz w:val="24"/>
         </w:rPr>
         <w:br/>
-        <w:t>The practical applications of quantum entanglement are still in their nascent stage, yet they hold immense promise for revolutionizing various fields</w:t>
+        <w:t>Finally, we will explore literature's enduring legacy and its relevance to our contemporary world</w:t>
       </w:r>
       <w:r>
         <w:rPr>
@@ -244,7 +292,7 @@
           <w:color w:val="000000"/>
           <w:sz w:val="24"/>
         </w:rPr>
-        <w:t xml:space="preserve"> This phenomenon has the potential to revolutionize cryptography, enabling the creation of unbreakable codes</w:t>
+        <w:t xml:space="preserve"> We will examine how literature influences our cultural values and beliefs, and how it plays a vital role in shaping our identities</w:t>
       </w:r>
       <w:r>
         <w:rPr>
@@ -260,7 +308,7 @@
           <w:color w:val="000000"/>
           <w:sz w:val="24"/>
         </w:rPr>
-        <w:t xml:space="preserve"> It could lead to the development of ultra-precise sensors, with applications in medical imaging, navigation, and other domains</w:t>
+        <w:t xml:space="preserve"> We will investigate the ways in which literature can challenge societal norms, promote social justice, and foster empathy and understanding among people from diverse backgrounds</w:t>
       </w:r>
       <w:r>
         <w:rPr>
@@ -276,7 +324,7 @@
           <w:color w:val="000000"/>
           <w:sz w:val="24"/>
         </w:rPr>
-        <w:t xml:space="preserve"> Furthermore, quantum entanglement could pave the way for quantum computing, heralding a new era of computational power and efficiency</w:t>
+        <w:t xml:space="preserve"> By engaging with literature, we can become more informed, compassionate, and engaged citizens, contributing positively to our communities and the world at large</w:t>
       </w:r>
       <w:r>
         <w:rPr>
@@ -303,7 +351,8 @@
           <w:rFonts w:ascii="Aptos" w:hAnsi="Aptos"/>
           <w:color w:val="000000"/>
         </w:rPr>
-        <w:t>Quantum entanglement stands as a testament to the enigmatic nature of the universe, blurring the lines between reality and paradox</w:t>
+        <w:lastRenderedPageBreak/>
+        <w:t>Literature invites us on a journey through time, culture, and human experience</w:t>
       </w:r>
       <w:r>
         <w:rPr>
@@ -317,7 +366,7 @@
           <w:rFonts w:ascii="Aptos" w:hAnsi="Aptos"/>
           <w:color w:val="000000"/>
         </w:rPr>
-        <w:t xml:space="preserve"> Its implications stretch far beyond the realm of theoretical physics, having profound repercussions for our understanding of the cosmos</w:t>
+        <w:t xml:space="preserve"> It offers a profound exploration of our shared condition, unveiling truths and provoking deep thought</w:t>
       </w:r>
       <w:r>
         <w:rPr>
@@ -331,15 +380,7 @@
           <w:rFonts w:ascii="Aptos" w:hAnsi="Aptos"/>
           <w:color w:val="000000"/>
         </w:rPr>
-        <w:t xml:space="preserve"> As we continue to unravel the complexities of quantum entanglement, we not only gain </w:t>
-      </w:r>
-      <w:r>
-        <w:rPr>
-          <w:rFonts w:ascii="Aptos" w:hAnsi="Aptos"/>
-          <w:color w:val="000000"/>
-        </w:rPr>
-        <w:lastRenderedPageBreak/>
-        <w:t>insights into the fundamental nature of reality but also open doors to transformative technologies that hold the promise of shaping our future</w:t>
+        <w:t xml:space="preserve"> From the birth of writing to the modern age, literature has shaped our understanding of ourselves, our communities, and the universe around us</w:t>
       </w:r>
       <w:r>
         <w:rPr>
@@ -353,7 +394,35 @@
           <w:rFonts w:ascii="Aptos" w:hAnsi="Aptos"/>
           <w:color w:val="000000"/>
         </w:rPr>
-        <w:t xml:space="preserve"> Quantum entanglement serves as a reminder that the universe is indeed stranger than we can imagine, filled with secrets waiting to be unveiled</w:t>
+        <w:t xml:space="preserve"> It challenges our perceptions, inspires creativity, and cultivates critical thinking skills</w:t>
+      </w:r>
+      <w:r>
+        <w:rPr>
+          <w:rFonts w:ascii="Aptos" w:hAnsi="Aptos"/>
+          <w:color w:val="000000"/>
+        </w:rPr>
+        <w:t>.</w:t>
+      </w:r>
+      <w:r>
+        <w:rPr>
+          <w:rFonts w:ascii="Aptos" w:hAnsi="Aptos"/>
+          <w:color w:val="000000"/>
+        </w:rPr>
+        <w:t xml:space="preserve"> Literature has the power to change lives, fostering empathy, promoting social justice, and uniting people from all walks of life</w:t>
+      </w:r>
+      <w:r>
+        <w:rPr>
+          <w:rFonts w:ascii="Aptos" w:hAnsi="Aptos"/>
+          <w:color w:val="000000"/>
+        </w:rPr>
+        <w:t>.</w:t>
+      </w:r>
+      <w:r>
+        <w:rPr>
+          <w:rFonts w:ascii="Aptos" w:hAnsi="Aptos"/>
+          <w:color w:val="000000"/>
+        </w:rPr>
+        <w:t xml:space="preserve"> It is a reflection of humanity's enduring capacity for storytelling and exploration, an enchanting realm that continues to captivate and inspire</w:t>
       </w:r>
       <w:r>
         <w:rPr>
@@ -363,6 +432,7 @@
         <w:t>.</w:t>
       </w:r>
     </w:p>
+    <w:p/>
     <w:sectPr>
       <w:pgSz w:w="12240" w:h="15840"/>
       <w:pgMar w:top="1440" w:right="1800" w:bottom="1440" w:left="1800" w:header="720" w:footer="720" w:gutter="0"/>
@@ -546,31 +616,31 @@
       </w:rPr>
     </w:lvl>
   </w:abstractNum>
-  <w:num w:numId="1" w16cid:durableId="1066301508">
+  <w:num w:numId="1" w16cid:durableId="414667356">
     <w:abstractNumId w:val="8"/>
   </w:num>
-  <w:num w:numId="2" w16cid:durableId="1515919337">
+  <w:num w:numId="2" w16cid:durableId="350766511">
     <w:abstractNumId w:val="6"/>
   </w:num>
-  <w:num w:numId="3" w16cid:durableId="1064714374">
+  <w:num w:numId="3" w16cid:durableId="755174835">
     <w:abstractNumId w:val="5"/>
   </w:num>
-  <w:num w:numId="4" w16cid:durableId="2067026765">
+  <w:num w:numId="4" w16cid:durableId="1543132593">
     <w:abstractNumId w:val="4"/>
   </w:num>
-  <w:num w:numId="5" w16cid:durableId="1784181069">
+  <w:num w:numId="5" w16cid:durableId="863711881">
     <w:abstractNumId w:val="7"/>
   </w:num>
-  <w:num w:numId="6" w16cid:durableId="2001150994">
+  <w:num w:numId="6" w16cid:durableId="1569270831">
     <w:abstractNumId w:val="3"/>
   </w:num>
-  <w:num w:numId="7" w16cid:durableId="1147169089">
+  <w:num w:numId="7" w16cid:durableId="917447329">
     <w:abstractNumId w:val="2"/>
   </w:num>
-  <w:num w:numId="8" w16cid:durableId="705525811">
+  <w:num w:numId="8" w16cid:durableId="144008031">
     <w:abstractNumId w:val="1"/>
   </w:num>
-  <w:num w:numId="9" w16cid:durableId="1466117824">
+  <w:num w:numId="9" w16cid:durableId="1436293860">
     <w:abstractNumId w:val="0"/>
   </w:num>
 </w:numbering>
